--- a/ip/MIPI_D_PHY_RX/docs/mipi_d_phy_rx.docx
+++ b/ip/MIPI_D_PHY_RX/docs/mipi_d_phy_rx.docx
@@ -363,7 +363,7 @@
               <w:t xml:space="preserve"> Design Suite 201</w:t>
             </w:r>
             <w:r>
-              <w:t>6</w:t>
+              <w:t>7</w:t>
             </w:r>
             <w:r>
               <w:t>.</w:t>
@@ -410,7 +410,7 @@
               <w:t xml:space="preserve"> Synthesis 201</w:t>
             </w:r>
             <w:r>
-              <w:t>6</w:t>
+              <w:t>7</w:t>
             </w:r>
             <w:r>
               <w:t>.</w:t>
@@ -463,12 +463,12 @@
         <w:t>CSI-2</w:t>
       </w:r>
       <w:r>
-        <w:t xml:space="preserve"> Receiver IP over the standard PHY Protocol Interface (PPI) t</w:t>
+        <w:t xml:space="preserve"> Receiver IP over the standard PHY Protocol Interface (PPI) to</w:t>
       </w:r>
       <w:bookmarkStart w:id="0" w:name="_GoBack"/>
       <w:bookmarkEnd w:id="0"/>
       <w:r>
-        <w:t xml:space="preserve">o </w:t>
+        <w:t xml:space="preserve"> </w:t>
       </w:r>
       <w:r>
         <w:t xml:space="preserve">receive data from an image sensor and </w:t>
@@ -601,28 +601,277 @@
         <w:t>with</w:t>
       </w:r>
       <w:r>
-        <w:t xml:space="preserve"> 1344 </w:t>
+        <w:t xml:space="preserve"> 1344 Mbps total data rate, resulting in </w:t>
+      </w:r>
+      <w:r>
+        <w:t>84 MHz PPI high-speed byte clock (</w:t>
       </w:r>
       <w:proofErr w:type="spellStart"/>
       <w:r>
-        <w:t>Mbps</w:t>
+        <w:t>RxByteClkHS</w:t>
       </w:r>
       <w:proofErr w:type="spellEnd"/>
       <w:r>
-        <w:t xml:space="preserve"> total data rate, resulting in </w:t>
-      </w:r>
-      <w:r>
-        <w:t>84 MHz PPI high-speed byte clock (</w:t>
-      </w:r>
-      <w:proofErr w:type="spellStart"/>
-      <w:r>
-        <w:t>RxByteClkHS</w:t>
-      </w:r>
-      <w:proofErr w:type="spellEnd"/>
-      <w:r>
         <w:t>).</w:t>
       </w:r>
     </w:p>
+    <w:p>
+      <w:pPr>
+        <w:pStyle w:val="Heading1"/>
+      </w:pPr>
+      <w:r>
+        <w:tab/>
+        <w:t>Resource Utilization</w:t>
+      </w:r>
+    </w:p>
+    <w:tbl>
+      <w:tblPr>
+        <w:tblStyle w:val="LightList-Accent3"/>
+        <w:tblW w:w="9740" w:type="dxa"/>
+        <w:tblInd w:w="-90" w:type="dxa"/>
+        <w:tblLook w:val="04A0" w:firstRow="1" w:lastRow="0" w:firstColumn="1" w:lastColumn="0" w:noHBand="0" w:noVBand="1"/>
+      </w:tblPr>
+      <w:tblGrid>
+        <w:gridCol w:w="1746"/>
+        <w:gridCol w:w="1689"/>
+        <w:gridCol w:w="1299"/>
+        <w:gridCol w:w="1294"/>
+        <w:gridCol w:w="1397"/>
+        <w:gridCol w:w="1156"/>
+        <w:gridCol w:w="1159"/>
+      </w:tblGrid>
+      <w:tr>
+        <w:trPr>
+          <w:cnfStyle w:val="100000000000" w:firstRow="1" w:lastRow="0" w:firstColumn="0" w:lastColumn="0" w:oddVBand="0" w:evenVBand="0" w:oddHBand="0" w:evenHBand="0" w:firstRowFirstColumn="0" w:firstRowLastColumn="0" w:lastRowFirstColumn="0" w:lastRowLastColumn="0"/>
+          <w:tblHeader/>
+        </w:trPr>
+        <w:tc>
+          <w:tcPr>
+            <w:cnfStyle w:val="001000000100" w:firstRow="0" w:lastRow="0" w:firstColumn="1" w:lastColumn="0" w:oddVBand="0" w:evenVBand="0" w:oddHBand="0" w:evenHBand="0" w:firstRowFirstColumn="1" w:firstRowLastColumn="0" w:lastRowFirstColumn="0" w:lastRowLastColumn="0"/>
+            <w:tcW w:w="1713" w:type="dxa"/>
+            <w:vMerge w:val="restart"/>
+          </w:tcPr>
+          <w:p>
+            <w:r>
+              <w:t>Device</w:t>
+            </w:r>
+          </w:p>
+        </w:tc>
+        <w:tc>
+          <w:tcPr>
+            <w:tcW w:w="1667" w:type="dxa"/>
+            <w:vMerge w:val="restart"/>
+          </w:tcPr>
+          <w:p>
+            <w:pPr>
+              <w:cnfStyle w:val="100000000000" w:firstRow="1" w:lastRow="0" w:firstColumn="0" w:lastColumn="0" w:oddVBand="0" w:evenVBand="0" w:oddHBand="0" w:evenHBand="0" w:firstRowFirstColumn="0" w:firstRowLastColumn="0" w:lastRowFirstColumn="0" w:lastRowLastColumn="0"/>
+            </w:pPr>
+            <w:r>
+              <w:t>Configuration</w:t>
+            </w:r>
+          </w:p>
+        </w:tc>
+        <w:tc>
+          <w:tcPr>
+            <w:tcW w:w="6272" w:type="dxa"/>
+            <w:gridSpan w:val="5"/>
+          </w:tcPr>
+          <w:p>
+            <w:pPr>
+              <w:cnfStyle w:val="100000000000" w:firstRow="1" w:lastRow="0" w:firstColumn="0" w:lastColumn="0" w:oddVBand="0" w:evenVBand="0" w:oddHBand="0" w:evenHBand="0" w:firstRowFirstColumn="0" w:firstRowLastColumn="0" w:lastRowFirstColumn="0" w:lastRowLastColumn="0"/>
+            </w:pPr>
+            <w:r>
+              <w:t>Resource</w:t>
+            </w:r>
+          </w:p>
+        </w:tc>
+      </w:tr>
+      <w:tr>
+        <w:trPr>
+          <w:cnfStyle w:val="100000000000" w:firstRow="1" w:lastRow="0" w:firstColumn="0" w:lastColumn="0" w:oddVBand="0" w:evenVBand="0" w:oddHBand="0" w:evenHBand="0" w:firstRowFirstColumn="0" w:firstRowLastColumn="0" w:lastRowFirstColumn="0" w:lastRowLastColumn="0"/>
+          <w:tblHeader/>
+        </w:trPr>
+        <w:tc>
+          <w:tcPr>
+            <w:cnfStyle w:val="001000000100" w:firstRow="0" w:lastRow="0" w:firstColumn="1" w:lastColumn="0" w:oddVBand="0" w:evenVBand="0" w:oddHBand="0" w:evenHBand="0" w:firstRowFirstColumn="1" w:firstRowLastColumn="0" w:lastRowFirstColumn="0" w:lastRowLastColumn="0"/>
+            <w:tcW w:w="1713" w:type="dxa"/>
+            <w:vMerge/>
+          </w:tcPr>
+          <w:p/>
+        </w:tc>
+        <w:tc>
+          <w:tcPr>
+            <w:tcW w:w="1667" w:type="dxa"/>
+            <w:vMerge/>
+          </w:tcPr>
+          <w:p>
+            <w:pPr>
+              <w:cnfStyle w:val="100000000000" w:firstRow="1" w:lastRow="0" w:firstColumn="0" w:lastColumn="0" w:oddVBand="0" w:evenVBand="0" w:oddHBand="0" w:evenHBand="0" w:firstRowFirstColumn="0" w:firstRowLastColumn="0" w:lastRowFirstColumn="0" w:lastRowLastColumn="0"/>
+            </w:pPr>
+          </w:p>
+        </w:tc>
+        <w:tc>
+          <w:tcPr>
+            <w:tcW w:w="1277" w:type="dxa"/>
+          </w:tcPr>
+          <w:p>
+            <w:pPr>
+              <w:cnfStyle w:val="100000000000" w:firstRow="1" w:lastRow="0" w:firstColumn="0" w:lastColumn="0" w:oddVBand="0" w:evenVBand="0" w:oddHBand="0" w:evenHBand="0" w:firstRowFirstColumn="0" w:firstRowLastColumn="0" w:lastRowFirstColumn="0" w:lastRowLastColumn="0"/>
+            </w:pPr>
+            <w:r>
+              <w:t>LUT</w:t>
+            </w:r>
+          </w:p>
+        </w:tc>
+        <w:tc>
+          <w:tcPr>
+            <w:tcW w:w="1272" w:type="dxa"/>
+          </w:tcPr>
+          <w:p>
+            <w:pPr>
+              <w:cnfStyle w:val="100000000000" w:firstRow="1" w:lastRow="0" w:firstColumn="0" w:lastColumn="0" w:oddVBand="0" w:evenVBand="0" w:oddHBand="0" w:evenHBand="0" w:firstRowFirstColumn="0" w:firstRowLastColumn="0" w:lastRowFirstColumn="0" w:lastRowLastColumn="0"/>
+            </w:pPr>
+            <w:r>
+              <w:t>FF</w:t>
+            </w:r>
+          </w:p>
+        </w:tc>
+        <w:tc>
+          <w:tcPr>
+            <w:tcW w:w="1375" w:type="dxa"/>
+          </w:tcPr>
+          <w:p>
+            <w:pPr>
+              <w:cnfStyle w:val="100000000000" w:firstRow="1" w:lastRow="0" w:firstColumn="0" w:lastColumn="0" w:oddVBand="0" w:evenVBand="0" w:oddHBand="0" w:evenHBand="0" w:firstRowFirstColumn="0" w:firstRowLastColumn="0" w:lastRowFirstColumn="0" w:lastRowLastColumn="0"/>
+            </w:pPr>
+            <w:r>
+              <w:t>BRAM</w:t>
+            </w:r>
+          </w:p>
+        </w:tc>
+        <w:tc>
+          <w:tcPr>
+            <w:tcW w:w="1134" w:type="dxa"/>
+          </w:tcPr>
+          <w:p>
+            <w:pPr>
+              <w:cnfStyle w:val="100000000000" w:firstRow="1" w:lastRow="0" w:firstColumn="0" w:lastColumn="0" w:oddVBand="0" w:evenVBand="0" w:oddHBand="0" w:evenHBand="0" w:firstRowFirstColumn="0" w:firstRowLastColumn="0" w:lastRowFirstColumn="0" w:lastRowLastColumn="0"/>
+            </w:pPr>
+            <w:r>
+              <w:t>URAM</w:t>
+            </w:r>
+          </w:p>
+        </w:tc>
+        <w:tc>
+          <w:tcPr>
+            <w:tcW w:w="1126" w:type="dxa"/>
+          </w:tcPr>
+          <w:p>
+            <w:pPr>
+              <w:cnfStyle w:val="100000000000" w:firstRow="1" w:lastRow="0" w:firstColumn="0" w:lastColumn="0" w:oddVBand="0" w:evenVBand="0" w:oddHBand="0" w:evenHBand="0" w:firstRowFirstColumn="0" w:firstRowLastColumn="0" w:lastRowFirstColumn="0" w:lastRowLastColumn="0"/>
+            </w:pPr>
+            <w:r>
+              <w:t>DSP</w:t>
+            </w:r>
+          </w:p>
+        </w:tc>
+      </w:tr>
+      <w:tr>
+        <w:trPr>
+          <w:cnfStyle w:val="000000100000" w:firstRow="0" w:lastRow="0" w:firstColumn="0" w:lastColumn="0" w:oddVBand="0" w:evenVBand="0" w:oddHBand="1" w:evenHBand="0" w:firstRowFirstColumn="0" w:firstRowLastColumn="0" w:lastRowFirstColumn="0" w:lastRowLastColumn="0"/>
+        </w:trPr>
+        <w:tc>
+          <w:tcPr>
+            <w:cnfStyle w:val="001000000000" w:firstRow="0" w:lastRow="0" w:firstColumn="1" w:lastColumn="0" w:oddVBand="0" w:evenVBand="0" w:oddHBand="0" w:evenHBand="0" w:firstRowFirstColumn="0" w:firstRowLastColumn="0" w:lastRowFirstColumn="0" w:lastRowLastColumn="0"/>
+            <w:tcW w:w="1713" w:type="dxa"/>
+          </w:tcPr>
+          <w:p>
+            <w:r>
+              <w:t>xc7z020clg400-1</w:t>
+            </w:r>
+          </w:p>
+        </w:tc>
+        <w:tc>
+          <w:tcPr>
+            <w:tcW w:w="1667" w:type="dxa"/>
+          </w:tcPr>
+          <w:p>
+            <w:pPr>
+              <w:cnfStyle w:val="000000100000" w:firstRow="0" w:lastRow="0" w:firstColumn="0" w:lastColumn="0" w:oddVBand="0" w:evenVBand="0" w:oddHBand="1" w:evenHBand="0" w:firstRowFirstColumn="0" w:firstRowLastColumn="0" w:lastRowFirstColumn="0" w:lastRowLastColumn="0"/>
+            </w:pPr>
+            <w:r>
+              <w:t>AXI-Lite Interface</w:t>
+            </w:r>
+          </w:p>
+        </w:tc>
+        <w:tc>
+          <w:tcPr>
+            <w:tcW w:w="1277" w:type="dxa"/>
+          </w:tcPr>
+          <w:p>
+            <w:pPr>
+              <w:cnfStyle w:val="000000100000" w:firstRow="0" w:lastRow="0" w:firstColumn="0" w:lastColumn="0" w:oddVBand="0" w:evenVBand="0" w:oddHBand="1" w:evenHBand="0" w:firstRowFirstColumn="0" w:firstRowLastColumn="0" w:lastRowFirstColumn="0" w:lastRowLastColumn="0"/>
+            </w:pPr>
+            <w:r>
+              <w:t>297</w:t>
+            </w:r>
+          </w:p>
+        </w:tc>
+        <w:tc>
+          <w:tcPr>
+            <w:tcW w:w="1272" w:type="dxa"/>
+          </w:tcPr>
+          <w:p>
+            <w:pPr>
+              <w:cnfStyle w:val="000000100000" w:firstRow="0" w:lastRow="0" w:firstColumn="0" w:lastColumn="0" w:oddVBand="0" w:evenVBand="0" w:oddHBand="1" w:evenHBand="0" w:firstRowFirstColumn="0" w:firstRowLastColumn="0" w:lastRowFirstColumn="0" w:lastRowLastColumn="0"/>
+            </w:pPr>
+            <w:r>
+              <w:t>312</w:t>
+            </w:r>
+          </w:p>
+        </w:tc>
+        <w:tc>
+          <w:tcPr>
+            <w:tcW w:w="1375" w:type="dxa"/>
+          </w:tcPr>
+          <w:p>
+            <w:pPr>
+              <w:cnfStyle w:val="000000100000" w:firstRow="0" w:lastRow="0" w:firstColumn="0" w:lastColumn="0" w:oddVBand="0" w:evenVBand="0" w:oddHBand="1" w:evenHBand="0" w:firstRowFirstColumn="0" w:firstRowLastColumn="0" w:lastRowFirstColumn="0" w:lastRowLastColumn="0"/>
+            </w:pPr>
+            <w:r>
+              <w:t>0</w:t>
+            </w:r>
+          </w:p>
+        </w:tc>
+        <w:tc>
+          <w:tcPr>
+            <w:tcW w:w="1134" w:type="dxa"/>
+          </w:tcPr>
+          <w:p>
+            <w:pPr>
+              <w:cnfStyle w:val="000000100000" w:firstRow="0" w:lastRow="0" w:firstColumn="0" w:lastColumn="0" w:oddVBand="0" w:evenVBand="0" w:oddHBand="1" w:evenHBand="0" w:firstRowFirstColumn="0" w:firstRowLastColumn="0" w:lastRowFirstColumn="0" w:lastRowLastColumn="0"/>
+            </w:pPr>
+            <w:r>
+              <w:t>0</w:t>
+            </w:r>
+          </w:p>
+        </w:tc>
+        <w:tc>
+          <w:tcPr>
+            <w:tcW w:w="1126" w:type="dxa"/>
+          </w:tcPr>
+          <w:p>
+            <w:pPr>
+              <w:cnfStyle w:val="000000100000" w:firstRow="0" w:lastRow="0" w:firstColumn="0" w:lastColumn="0" w:oddVBand="0" w:evenVBand="0" w:oddHBand="1" w:evenHBand="0" w:firstRowFirstColumn="0" w:firstRowLastColumn="0" w:lastRowFirstColumn="0" w:lastRowLastColumn="0"/>
+            </w:pPr>
+            <w:r>
+              <w:t>0</w:t>
+            </w:r>
+          </w:p>
+        </w:tc>
+      </w:tr>
+    </w:tbl>
+    <w:p/>
     <w:p>
       <w:pPr>
         <w:pStyle w:val="Heading1"/>
@@ -642,7 +891,7 @@
         <w:keepNext/>
       </w:pPr>
       <w:r>
-        <w:object w:dxaOrig="12121" w:dyaOrig="7951" w14:anchorId="255A67C8">
+        <w:object w:dxaOrig="12121" w:dyaOrig="7951" w14:anchorId="4C1D58EE">
           <v:shapetype id="_x0000_t75" coordsize="21600,21600" o:spt="75" o:preferrelative="t" path="m@4@5l@4@11@9@11@9@5xe" filled="f" stroked="f">
             <v:stroke joinstyle="miter"/>
             <v:formulas>
@@ -662,10 +911,10 @@
             <v:path o:extrusionok="f" gradientshapeok="t" o:connecttype="rect"/>
             <o:lock v:ext="edit" aspectratio="t"/>
           </v:shapetype>
-          <v:shape id="_x0000_i1044" type="#_x0000_t75" style="width:472.5pt;height:309.75pt" o:ole="">
+          <v:shape id="_x0000_i1025" type="#_x0000_t75" style="width:472.5pt;height:309.75pt" o:ole="">
             <v:imagedata r:id="rId8" o:title=""/>
           </v:shape>
-          <o:OLEObject Type="Embed" ProgID="Visio.Drawing.11" ShapeID="_x0000_i1044" DrawAspect="Content" ObjectID="_1574864080" r:id="rId9"/>
+          <o:OLEObject Type="Embed" ProgID="Visio.Drawing.11" ShapeID="_x0000_i1025" DrawAspect="Content" ObjectID="_1598259785" r:id="rId9"/>
         </w:object>
       </w:r>
     </w:p>
@@ -676,14 +925,36 @@
       <w:r>
         <w:t xml:space="preserve">Figure </w:t>
       </w:r>
-      <w:fldSimple w:instr=" SEQ Figure \* ARABIC ">
-        <w:r>
-          <w:rPr>
-            <w:noProof/>
-          </w:rPr>
-          <w:t>1</w:t>
-        </w:r>
-      </w:fldSimple>
+      <w:r>
+        <w:rPr>
+          <w:noProof/>
+        </w:rPr>
+        <w:fldChar w:fldCharType="begin"/>
+      </w:r>
+      <w:r>
+        <w:rPr>
+          <w:noProof/>
+        </w:rPr>
+        <w:instrText xml:space="preserve"> SEQ Figure \* ARABIC </w:instrText>
+      </w:r>
+      <w:r>
+        <w:rPr>
+          <w:noProof/>
+        </w:rPr>
+        <w:fldChar w:fldCharType="separate"/>
+      </w:r>
+      <w:r>
+        <w:rPr>
+          <w:noProof/>
+        </w:rPr>
+        <w:t>1</w:t>
+      </w:r>
+      <w:r>
+        <w:rPr>
+          <w:noProof/>
+        </w:rPr>
+        <w:fldChar w:fldCharType="end"/>
+      </w:r>
       <w:r>
         <w:t>.</w:t>
       </w:r>
@@ -702,15 +973,7 @@
         <w:t xml:space="preserve">The IP is built from multiple blocks: </w:t>
       </w:r>
       <w:r>
-        <w:t>input buffers, clock buffers, de-</w:t>
-      </w:r>
-      <w:proofErr w:type="spellStart"/>
-      <w:r>
-        <w:t>serializer</w:t>
-      </w:r>
-      <w:proofErr w:type="spellEnd"/>
-      <w:r>
-        <w:t>,</w:t>
+        <w:t>input buffers, clock buffers, de-serializer,</w:t>
       </w:r>
       <w:r>
         <w:t xml:space="preserve"> control logic and optional debug modules</w:t>
@@ -1599,16 +1862,46 @@
             </w:rPr>
             <w:t xml:space="preserve"> of </w:t>
           </w:r>
-          <w:fldSimple w:instr=" NUMPAGES  \* Arabic  \* MERGEFORMAT ">
-            <w:r>
-              <w:rPr>
-                <w:b/>
-                <w:noProof/>
-                <w:sz w:val="20"/>
-              </w:rPr>
-              <w:t>3</w:t>
-            </w:r>
-          </w:fldSimple>
+          <w:r>
+            <w:rPr>
+              <w:b/>
+              <w:noProof/>
+              <w:sz w:val="20"/>
+            </w:rPr>
+            <w:fldChar w:fldCharType="begin"/>
+          </w:r>
+          <w:r>
+            <w:rPr>
+              <w:b/>
+              <w:noProof/>
+              <w:sz w:val="20"/>
+            </w:rPr>
+            <w:instrText xml:space="preserve"> NUMPAGES  \* Arabic  \* MERGEFORMAT </w:instrText>
+          </w:r>
+          <w:r>
+            <w:rPr>
+              <w:b/>
+              <w:noProof/>
+              <w:sz w:val="20"/>
+            </w:rPr>
+            <w:fldChar w:fldCharType="separate"/>
+          </w:r>
+          <w:r>
+            <w:rPr>
+              <w:b/>
+              <w:noProof/>
+              <w:sz w:val="20"/>
+            </w:rPr>
+            <w:t>3</w:t>
+          </w:r>
+          <w:r>
+            <w:rPr>
+              <w:b/>
+              <w:noProof/>
+              <w:sz w:val="20"/>
+            </w:rPr>
+            <w:fldChar w:fldCharType="end"/>
+          </w:r>
         </w:p>
       </w:tc>
     </w:tr>
@@ -1771,16 +2064,46 @@
             </w:rPr>
             <w:t xml:space="preserve"> of </w:t>
           </w:r>
-          <w:fldSimple w:instr=" NUMPAGES  \* Arabic  \* MERGEFORMAT ">
-            <w:r>
-              <w:rPr>
-                <w:b/>
-                <w:noProof/>
-                <w:sz w:val="20"/>
-              </w:rPr>
-              <w:t>3</w:t>
-            </w:r>
-          </w:fldSimple>
+          <w:r>
+            <w:rPr>
+              <w:b/>
+              <w:noProof/>
+              <w:sz w:val="20"/>
+            </w:rPr>
+            <w:fldChar w:fldCharType="begin"/>
+          </w:r>
+          <w:r>
+            <w:rPr>
+              <w:b/>
+              <w:noProof/>
+              <w:sz w:val="20"/>
+            </w:rPr>
+            <w:instrText xml:space="preserve"> NUMPAGES  \* Arabic  \* MERGEFORMAT </w:instrText>
+          </w:r>
+          <w:r>
+            <w:rPr>
+              <w:b/>
+              <w:noProof/>
+              <w:sz w:val="20"/>
+            </w:rPr>
+            <w:fldChar w:fldCharType="separate"/>
+          </w:r>
+          <w:r>
+            <w:rPr>
+              <w:b/>
+              <w:noProof/>
+              <w:sz w:val="20"/>
+            </w:rPr>
+            <w:t>3</w:t>
+          </w:r>
+          <w:r>
+            <w:rPr>
+              <w:b/>
+              <w:noProof/>
+              <w:sz w:val="20"/>
+            </w:rPr>
+            <w:fldChar w:fldCharType="end"/>
+          </w:r>
           <w:bookmarkStart w:id="3" w:name="_Toc365459769"/>
         </w:p>
       </w:tc>
@@ -1902,7 +2225,7 @@
               <w:noProof/>
             </w:rPr>
             <w:drawing>
-              <wp:inline distT="0" distB="0" distL="0" distR="0" wp14:anchorId="5432F8F5" wp14:editId="4285AB8A">
+              <wp:inline distT="0" distB="0" distL="0" distR="0" wp14:anchorId="3C2D01B2" wp14:editId="25A6E0A8">
                 <wp:extent cx="1047750" cy="237087"/>
                 <wp:effectExtent l="0" t="0" r="0" b="0"/>
                 <wp:docPr id="7" name="Picture 7"/>
@@ -1993,7 +2316,7 @@
               <w:noProof/>
             </w:rPr>
             <w:drawing>
-              <wp:inline distT="0" distB="0" distL="0" distR="0" wp14:anchorId="1D12B37D" wp14:editId="717C7A87">
+              <wp:inline distT="0" distB="0" distL="0" distR="0" wp14:anchorId="0E056274" wp14:editId="7F9EB24F">
                 <wp:extent cx="2517198" cy="569343"/>
                 <wp:effectExtent l="0" t="0" r="0" b="2540"/>
                 <wp:docPr id="8" name="Picture 8"/>
@@ -2086,7 +2409,13 @@
             <w:pStyle w:val="Title"/>
           </w:pPr>
           <w:r>
-            <w:t>MIPI D-PHY Receiver 1.0 IP Core User Guide</w:t>
+            <w:t>MIPI D-PHY Receiver 1.</w:t>
+          </w:r>
+          <w:r>
+            <w:t>2</w:t>
+          </w:r>
+          <w:r>
+            <w:t xml:space="preserve"> IP Core User Guide</w:t>
           </w:r>
         </w:p>
         <w:p>
@@ -2109,7 +2438,7 @@
             <w:rPr>
               <w:noProof/>
             </w:rPr>
-            <w:t>December 15, 2017</w:t>
+            <w:t>September 12, 2018</w:t>
           </w:r>
           <w:r>
             <w:fldChar w:fldCharType="end"/>
@@ -3972,6 +4301,9 @@
     <w:abstractNumId w:val="3"/>
   </w:num>
   <w:num w:numId="20">
+    <w:abstractNumId w:val="3"/>
+  </w:num>
+  <w:num w:numId="21">
     <w:abstractNumId w:val="3"/>
   </w:num>
 </w:numbering>
@@ -5729,7 +6061,7 @@
 </file>
 
 <file path=customXml/itemProps1.xml><?xml version="1.0" encoding="utf-8"?>
-<ds:datastoreItem xmlns:ds="http://schemas.openxmlformats.org/officeDocument/2006/customXml" ds:itemID="{9628A379-C41F-4EBD-8976-5F75538392E2}">
+<ds:datastoreItem xmlns:ds="http://schemas.openxmlformats.org/officeDocument/2006/customXml" ds:itemID="{E450EC5D-780B-45FA-97A4-7B9E27C0EFAA}">
   <ds:schemaRefs>
     <ds:schemaRef ds:uri="http://schemas.openxmlformats.org/officeDocument/2006/bibliography"/>
   </ds:schemaRefs>

--- a/ip/MIPI_D_PHY_RX/docs/mipi_d_phy_rx.docx
+++ b/ip/MIPI_D_PHY_RX/docs/mipi_d_phy_rx.docx
@@ -463,12 +463,7 @@
         <w:t>CSI-2</w:t>
       </w:r>
       <w:r>
-        <w:t xml:space="preserve"> Receiver IP over the standard PHY Protocol Interface (PPI) to</w:t>
-      </w:r>
-      <w:bookmarkStart w:id="0" w:name="_GoBack"/>
-      <w:bookmarkEnd w:id="0"/>
-      <w:r>
-        <w:t xml:space="preserve"> </w:t>
+        <w:t xml:space="preserve"> Receiver IP over the standard PHY Protocol Interface (PPI) to </w:t>
       </w:r>
       <w:r>
         <w:t xml:space="preserve">receive data from an image sensor and </w:t>
@@ -884,8 +879,8 @@
         <w:t>Overview</w:t>
       </w:r>
     </w:p>
-    <w:bookmarkStart w:id="1" w:name="_MON_1574860949"/>
-    <w:bookmarkEnd w:id="1"/>
+    <w:bookmarkStart w:id="0" w:name="_MON_1574860949"/>
+    <w:bookmarkEnd w:id="0"/>
     <w:p>
       <w:pPr>
         <w:keepNext/>
@@ -914,7 +909,7 @@
           <v:shape id="_x0000_i1025" type="#_x0000_t75" style="width:472.5pt;height:309.75pt" o:ole="">
             <v:imagedata r:id="rId8" o:title=""/>
           </v:shape>
-          <o:OLEObject Type="Embed" ProgID="Visio.Drawing.11" ShapeID="_x0000_i1025" DrawAspect="Content" ObjectID="_1598259785" r:id="rId9"/>
+          <o:OLEObject Type="Embed" ProgID="Visio.Drawing.11" ShapeID="_x0000_i1025" DrawAspect="Content" ObjectID="_1605537969" r:id="rId9"/>
         </w:object>
       </w:r>
     </w:p>
@@ -993,6 +988,448 @@
         <w:t>Port Descriptions</w:t>
       </w:r>
     </w:p>
+    <w:tbl>
+      <w:tblPr>
+        <w:tblStyle w:val="Digilent3"/>
+        <w:tblW w:w="9821" w:type="dxa"/>
+        <w:tblLayout w:type="fixed"/>
+        <w:tblLook w:val="04A0" w:firstRow="1" w:lastRow="0" w:firstColumn="1" w:lastColumn="0" w:noHBand="0" w:noVBand="1"/>
+      </w:tblPr>
+      <w:tblGrid>
+        <w:gridCol w:w="2791"/>
+        <w:gridCol w:w="1149"/>
+        <w:gridCol w:w="1562"/>
+        <w:gridCol w:w="1011"/>
+        <w:gridCol w:w="3308"/>
+      </w:tblGrid>
+      <w:tr>
+        <w:trPr>
+          <w:cnfStyle w:val="100000000000" w:firstRow="1" w:lastRow="0" w:firstColumn="0" w:lastColumn="0" w:oddVBand="0" w:evenVBand="0" w:oddHBand="0" w:evenHBand="0" w:firstRowFirstColumn="0" w:firstRowLastColumn="0" w:lastRowFirstColumn="0" w:lastRowLastColumn="0"/>
+          <w:cantSplit/>
+          <w:tblHeader/>
+        </w:trPr>
+        <w:tc>
+          <w:tcPr>
+            <w:tcW w:w="2731" w:type="dxa"/>
+          </w:tcPr>
+          <w:p>
+            <w:pPr>
+              <w:jc w:val="center"/>
+              <w:rPr>
+                <w:b w:val="0"/>
+              </w:rPr>
+            </w:pPr>
+            <w:r>
+              <w:rPr>
+                <w:b w:val="0"/>
+              </w:rPr>
+              <w:t>Signal Name</w:t>
+            </w:r>
+          </w:p>
+        </w:tc>
+        <w:tc>
+          <w:tcPr>
+            <w:tcW w:w="1109" w:type="dxa"/>
+          </w:tcPr>
+          <w:p>
+            <w:pPr>
+              <w:jc w:val="center"/>
+              <w:rPr>
+                <w:b w:val="0"/>
+              </w:rPr>
+            </w:pPr>
+            <w:r>
+              <w:rPr>
+                <w:b w:val="0"/>
+              </w:rPr>
+              <w:t>Interface</w:t>
+            </w:r>
+          </w:p>
+        </w:tc>
+        <w:tc>
+          <w:tcPr>
+            <w:tcW w:w="1522" w:type="dxa"/>
+          </w:tcPr>
+          <w:p>
+            <w:pPr>
+              <w:jc w:val="center"/>
+              <w:rPr>
+                <w:b w:val="0"/>
+              </w:rPr>
+            </w:pPr>
+            <w:r>
+              <w:rPr>
+                <w:b w:val="0"/>
+              </w:rPr>
+              <w:t>Signal Type</w:t>
+            </w:r>
+          </w:p>
+        </w:tc>
+        <w:tc>
+          <w:tcPr>
+            <w:tcW w:w="971" w:type="dxa"/>
+          </w:tcPr>
+          <w:p>
+            <w:pPr>
+              <w:jc w:val="center"/>
+              <w:rPr>
+                <w:b w:val="0"/>
+              </w:rPr>
+            </w:pPr>
+            <w:r>
+              <w:rPr>
+                <w:b w:val="0"/>
+              </w:rPr>
+              <w:t>Init Stat</w:t>
+            </w:r>
+            <w:r>
+              <w:rPr>
+                <w:b w:val="0"/>
+              </w:rPr>
+              <w:t>e</w:t>
+            </w:r>
+          </w:p>
+        </w:tc>
+        <w:tc>
+          <w:tcPr>
+            <w:tcW w:w="3248" w:type="dxa"/>
+          </w:tcPr>
+          <w:p>
+            <w:pPr>
+              <w:jc w:val="center"/>
+              <w:rPr>
+                <w:b w:val="0"/>
+              </w:rPr>
+            </w:pPr>
+            <w:r>
+              <w:rPr>
+                <w:b w:val="0"/>
+              </w:rPr>
+              <w:t>Description</w:t>
+            </w:r>
+          </w:p>
+        </w:tc>
+      </w:tr>
+      <w:tr>
+        <w:trPr>
+          <w:cnfStyle w:val="000000100000" w:firstRow="0" w:lastRow="0" w:firstColumn="0" w:lastColumn="0" w:oddVBand="0" w:evenVBand="0" w:oddHBand="1" w:evenHBand="0" w:firstRowFirstColumn="0" w:firstRowLastColumn="0" w:lastRowFirstColumn="0" w:lastRowLastColumn="0"/>
+          <w:cantSplit/>
+        </w:trPr>
+        <w:tc>
+          <w:tcPr>
+            <w:tcW w:w="2731" w:type="dxa"/>
+          </w:tcPr>
+          <w:p>
+            <w:proofErr w:type="spellStart"/>
+            <w:r>
+              <w:t>RefClk</w:t>
+            </w:r>
+            <w:proofErr w:type="spellEnd"/>
+          </w:p>
+        </w:tc>
+        <w:tc>
+          <w:tcPr>
+            <w:tcW w:w="1109" w:type="dxa"/>
+          </w:tcPr>
+          <w:p>
+            <w:pPr>
+              <w:jc w:val="center"/>
+            </w:pPr>
+            <w:r>
+              <w:t>-</w:t>
+            </w:r>
+          </w:p>
+        </w:tc>
+        <w:tc>
+          <w:tcPr>
+            <w:tcW w:w="1522" w:type="dxa"/>
+          </w:tcPr>
+          <w:p>
+            <w:pPr>
+              <w:jc w:val="center"/>
+            </w:pPr>
+            <w:r>
+              <w:t>I</w:t>
+            </w:r>
+          </w:p>
+        </w:tc>
+        <w:tc>
+          <w:tcPr>
+            <w:tcW w:w="971" w:type="dxa"/>
+          </w:tcPr>
+          <w:p>
+            <w:pPr>
+              <w:jc w:val="center"/>
+            </w:pPr>
+            <w:r>
+              <w:t>N/A</w:t>
+            </w:r>
+          </w:p>
+        </w:tc>
+        <w:tc>
+          <w:tcPr>
+            <w:tcW w:w="3248" w:type="dxa"/>
+          </w:tcPr>
+          <w:p>
+            <w:r>
+              <w:t>200 MHz reference clock.</w:t>
+            </w:r>
+          </w:p>
+        </w:tc>
+      </w:tr>
+      <w:tr>
+        <w:trPr>
+          <w:cnfStyle w:val="000000010000" w:firstRow="0" w:lastRow="0" w:firstColumn="0" w:lastColumn="0" w:oddVBand="0" w:evenVBand="0" w:oddHBand="0" w:evenHBand="1" w:firstRowFirstColumn="0" w:firstRowLastColumn="0" w:lastRowFirstColumn="0" w:lastRowLastColumn="0"/>
+          <w:cantSplit/>
+        </w:trPr>
+        <w:tc>
+          <w:tcPr>
+            <w:tcW w:w="2731" w:type="dxa"/>
+          </w:tcPr>
+          <w:p>
+            <w:proofErr w:type="spellStart"/>
+            <w:r>
+              <w:t>aRst</w:t>
+            </w:r>
+            <w:proofErr w:type="spellEnd"/>
+            <w:r>
+              <w:t>(_n)</w:t>
+            </w:r>
+          </w:p>
+        </w:tc>
+        <w:tc>
+          <w:tcPr>
+            <w:tcW w:w="1109" w:type="dxa"/>
+          </w:tcPr>
+          <w:p>
+            <w:pPr>
+              <w:jc w:val="center"/>
+            </w:pPr>
+            <w:r>
+              <w:t>-</w:t>
+            </w:r>
+          </w:p>
+        </w:tc>
+        <w:tc>
+          <w:tcPr>
+            <w:tcW w:w="1522" w:type="dxa"/>
+          </w:tcPr>
+          <w:p>
+            <w:pPr>
+              <w:jc w:val="center"/>
+            </w:pPr>
+            <w:r>
+              <w:t>I</w:t>
+            </w:r>
+          </w:p>
+        </w:tc>
+        <w:tc>
+          <w:tcPr>
+            <w:tcW w:w="971" w:type="dxa"/>
+          </w:tcPr>
+          <w:p>
+            <w:pPr>
+              <w:jc w:val="center"/>
+            </w:pPr>
+            <w:r>
+              <w:t>N/A</w:t>
+            </w:r>
+          </w:p>
+        </w:tc>
+        <w:tc>
+          <w:tcPr>
+            <w:tcW w:w="3248" w:type="dxa"/>
+          </w:tcPr>
+          <w:p>
+            <w:r>
+              <w:t xml:space="preserve">Asynchronous reset of configurable polarity. Assert, if </w:t>
+            </w:r>
+            <w:proofErr w:type="spellStart"/>
+            <w:r>
+              <w:t>RefClk</w:t>
+            </w:r>
+            <w:proofErr w:type="spellEnd"/>
+            <w:r>
+              <w:t xml:space="preserve"> is not within spec.</w:t>
+            </w:r>
+          </w:p>
+        </w:tc>
+      </w:tr>
+      <w:tr>
+        <w:trPr>
+          <w:cnfStyle w:val="000000100000" w:firstRow="0" w:lastRow="0" w:firstColumn="0" w:lastColumn="0" w:oddVBand="0" w:evenVBand="0" w:oddHBand="1" w:evenHBand="0" w:firstRowFirstColumn="0" w:firstRowLastColumn="0" w:lastRowFirstColumn="0" w:lastRowLastColumn="0"/>
+          <w:cantSplit/>
+        </w:trPr>
+        <w:tc>
+          <w:tcPr>
+            <w:tcW w:w="2731" w:type="dxa"/>
+          </w:tcPr>
+          <w:p>
+            <w:proofErr w:type="spellStart"/>
+            <w:r>
+              <w:t>rDlyCtrlLockedIn</w:t>
+            </w:r>
+            <w:proofErr w:type="spellEnd"/>
+          </w:p>
+        </w:tc>
+        <w:tc>
+          <w:tcPr>
+            <w:tcW w:w="1109" w:type="dxa"/>
+          </w:tcPr>
+          <w:p>
+            <w:pPr>
+              <w:jc w:val="center"/>
+            </w:pPr>
+            <w:r>
+              <w:t>-</w:t>
+            </w:r>
+          </w:p>
+        </w:tc>
+        <w:tc>
+          <w:tcPr>
+            <w:tcW w:w="1522" w:type="dxa"/>
+          </w:tcPr>
+          <w:p>
+            <w:pPr>
+              <w:jc w:val="center"/>
+            </w:pPr>
+            <w:r>
+              <w:t>I</w:t>
+            </w:r>
+          </w:p>
+        </w:tc>
+        <w:tc>
+          <w:tcPr>
+            <w:tcW w:w="971" w:type="dxa"/>
+          </w:tcPr>
+          <w:p>
+            <w:pPr>
+              <w:jc w:val="center"/>
+            </w:pPr>
+            <w:r>
+              <w:t>N/A</w:t>
+            </w:r>
+          </w:p>
+        </w:tc>
+        <w:tc>
+          <w:tcPr>
+            <w:tcW w:w="3248" w:type="dxa"/>
+          </w:tcPr>
+          <w:p>
+            <w:r>
+              <w:t xml:space="preserve">Available when Shared Logic is not included in the IP. It is expected to have a single master instance of D-PHY IP in the design with Shared Logic included. The port </w:t>
+            </w:r>
+            <w:proofErr w:type="spellStart"/>
+            <w:r>
+              <w:t>rDlyCtrlLockedOut</w:t>
+            </w:r>
+            <w:proofErr w:type="spellEnd"/>
+            <w:r>
+              <w:t xml:space="preserve"> from the master block should drive all the </w:t>
+            </w:r>
+            <w:proofErr w:type="spellStart"/>
+            <w:r>
+              <w:t>rDlyCtrlLockedIn</w:t>
+            </w:r>
+            <w:proofErr w:type="spellEnd"/>
+            <w:r>
+              <w:t xml:space="preserve"> ports of the slave instances (see below).</w:t>
+            </w:r>
+          </w:p>
+        </w:tc>
+      </w:tr>
+      <w:tr>
+        <w:trPr>
+          <w:cnfStyle w:val="000000010000" w:firstRow="0" w:lastRow="0" w:firstColumn="0" w:lastColumn="0" w:oddVBand="0" w:evenVBand="0" w:oddHBand="0" w:evenHBand="1" w:firstRowFirstColumn="0" w:firstRowLastColumn="0" w:lastRowFirstColumn="0" w:lastRowLastColumn="0"/>
+          <w:cantSplit/>
+        </w:trPr>
+        <w:tc>
+          <w:tcPr>
+            <w:tcW w:w="2731" w:type="dxa"/>
+          </w:tcPr>
+          <w:p>
+            <w:proofErr w:type="spellStart"/>
+            <w:r>
+              <w:lastRenderedPageBreak/>
+              <w:t>rDlyCtrlLockedOut</w:t>
+            </w:r>
+            <w:proofErr w:type="spellEnd"/>
+          </w:p>
+        </w:tc>
+        <w:tc>
+          <w:tcPr>
+            <w:tcW w:w="1109" w:type="dxa"/>
+          </w:tcPr>
+          <w:p>
+            <w:pPr>
+              <w:jc w:val="center"/>
+            </w:pPr>
+            <w:r>
+              <w:t>-</w:t>
+            </w:r>
+          </w:p>
+        </w:tc>
+        <w:tc>
+          <w:tcPr>
+            <w:tcW w:w="1522" w:type="dxa"/>
+          </w:tcPr>
+          <w:p>
+            <w:pPr>
+              <w:jc w:val="center"/>
+            </w:pPr>
+            <w:r>
+              <w:t>O</w:t>
+            </w:r>
+          </w:p>
+        </w:tc>
+        <w:tc>
+          <w:tcPr>
+            <w:tcW w:w="971" w:type="dxa"/>
+          </w:tcPr>
+          <w:p>
+            <w:pPr>
+              <w:jc w:val="center"/>
+            </w:pPr>
+            <w:r>
+              <w:t>0</w:t>
+            </w:r>
+          </w:p>
+        </w:tc>
+        <w:tc>
+          <w:tcPr>
+            <w:tcW w:w="3248" w:type="dxa"/>
+          </w:tcPr>
+          <w:p>
+            <w:r>
+              <w:t xml:space="preserve">Available when Shared Logic is included in the IP. An IDELAYCTRL block with proper reset circuitry will be instantiated, which will manage all the IDELAY components of all the D-PHY instances in the design. </w:t>
+            </w:r>
+            <w:r>
+              <w:t xml:space="preserve">The port </w:t>
+            </w:r>
+            <w:proofErr w:type="spellStart"/>
+            <w:r>
+              <w:t>rDlyCtrlLockedOut</w:t>
+            </w:r>
+            <w:proofErr w:type="spellEnd"/>
+            <w:r>
+              <w:t xml:space="preserve"> from the master block should drive all the </w:t>
+            </w:r>
+            <w:proofErr w:type="spellStart"/>
+            <w:r>
+              <w:t>rDlyCtrlLockedIn</w:t>
+            </w:r>
+            <w:proofErr w:type="spellEnd"/>
+            <w:r>
+              <w:t xml:space="preserve"> ports of the slave instances (</w:t>
+            </w:r>
+            <w:r>
+              <w:t>see above).</w:t>
+            </w:r>
+          </w:p>
+        </w:tc>
+      </w:tr>
+    </w:tbl>
+    <w:p/>
     <w:p>
       <w:pPr>
         <w:pStyle w:val="Heading1"/>
@@ -1062,7 +1499,6 @@
       </w:pPr>
       <w:proofErr w:type="spellStart"/>
       <w:r>
-        <w:lastRenderedPageBreak/>
         <w:t>set_property</w:t>
       </w:r>
       <w:proofErr w:type="spellEnd"/>
@@ -1607,6 +2043,7 @@
       </w:pPr>
       <w:proofErr w:type="spellStart"/>
       <w:r>
+        <w:lastRenderedPageBreak/>
         <w:t>set_property</w:t>
       </w:r>
       <w:proofErr w:type="spellEnd"/>
@@ -1681,7 +2118,7 @@
         </w:numPr>
         <w:spacing w:after="0" w:line="240" w:lineRule="auto"/>
       </w:pPr>
-      <w:bookmarkStart w:id="2" w:name="_Ref501117091"/>
+      <w:bookmarkStart w:id="1" w:name="_Ref501117091"/>
       <w:r>
         <w:t xml:space="preserve">Xilinx Inc., </w:t>
       </w:r>
@@ -1700,9 +2137,12 @@
       <w:r>
         <w:t>, v1.0, August 25, 2014.</w:t>
       </w:r>
+      <w:bookmarkEnd w:id="1"/>
+    </w:p>
+    <w:p>
+      <w:bookmarkStart w:id="2" w:name="_GoBack"/>
       <w:bookmarkEnd w:id="2"/>
     </w:p>
-    <w:p/>
     <w:sectPr>
       <w:headerReference w:type="default" r:id="rId10"/>
       <w:footerReference w:type="default" r:id="rId11"/>
@@ -2412,7 +2852,7 @@
             <w:t>MIPI D-PHY Receiver 1.</w:t>
           </w:r>
           <w:r>
-            <w:t>2</w:t>
+            <w:t>3</w:t>
           </w:r>
           <w:r>
             <w:t xml:space="preserve"> IP Core User Guide</w:t>
@@ -2438,7 +2878,7 @@
             <w:rPr>
               <w:noProof/>
             </w:rPr>
-            <w:t>September 12, 2018</w:t>
+            <w:t>December 5, 2018</w:t>
           </w:r>
           <w:r>
             <w:fldChar w:fldCharType="end"/>
@@ -6061,7 +6501,7 @@
 </file>
 
 <file path=customXml/itemProps1.xml><?xml version="1.0" encoding="utf-8"?>
-<ds:datastoreItem xmlns:ds="http://schemas.openxmlformats.org/officeDocument/2006/customXml" ds:itemID="{E450EC5D-780B-45FA-97A4-7B9E27C0EFAA}">
+<ds:datastoreItem xmlns:ds="http://schemas.openxmlformats.org/officeDocument/2006/customXml" ds:itemID="{86FFA782-5558-4F17-AB8B-890DCDD8FA0D}">
   <ds:schemaRefs>
     <ds:schemaRef ds:uri="http://schemas.openxmlformats.org/officeDocument/2006/bibliography"/>
   </ds:schemaRefs>
